--- a/documentation/crearFlor.docx
+++ b/documentation/crearFlor.docx
@@ -5,57 +5,623 @@
     <w:p>
       <w:pPr>
         <w:rPr>
-          <w:lang w:val="es-CR"/>
-        </w:rPr>
-      </w:pPr>
-      <w:r>
-        <w:rPr>
-          <w:lang w:val="es-CR"/>
-        </w:rPr>
-        <w:t>Preguntar el punto</w:t>
-      </w:r>
-      <w:r>
-        <w:rPr>
-          <w:lang w:val="es-CR"/>
-        </w:rPr>
-        <w:t xml:space="preserve"> (o puntos, mas difícil) de color</w:t>
-      </w:r>
-      <w:r>
-        <w:rPr>
-          <w:lang w:val="es-CR"/>
-        </w:rPr>
-        <w:t xml:space="preserve"> al usuario y</w:t>
-      </w:r>
-      <w:r>
-        <w:rPr>
-          <w:lang w:val="es-CR"/>
-        </w:rPr>
-        <w:t xml:space="preserve"> en base a ese punto ordenar la lisa de pixeles.</w:t>
-      </w:r>
-    </w:p>
-    <w:p>
-      <w:pPr>
-        <w:rPr>
-          <w:lang w:val="es-CR"/>
-        </w:rPr>
-      </w:pPr>
-      <w:r>
-        <w:rPr>
-          <w:lang w:val="es-CR"/>
-        </w:rPr>
-        <w:t xml:space="preserve">Preguntar el pétalo (o pétalos, más </w:t>
-      </w:r>
-      <w:r>
-        <w:rPr>
-          <w:lang w:val="es-CR"/>
-        </w:rPr>
-        <w:t>difícil)</w:t>
-      </w:r>
-      <w:r>
-        <w:rPr>
-          <w:lang w:val="es-CR"/>
-        </w:rPr>
-        <w:t xml:space="preserve"> preferido al usuario y en base a ese pétalo ordenar la lista de pétalos.</w:t>
+          <w:rFonts w:ascii="Calibri" w:hAnsi="Calibri" w:cs="Calibri"/>
+          <w:lang w:val="es-CR"/>
+        </w:rPr>
+      </w:pPr>
+      <w:r>
+        <w:rPr>
+          <w:rFonts w:ascii="Calibri" w:hAnsi="Calibri" w:cs="Calibri"/>
+          <w:lang w:val="es-CR"/>
+        </w:rPr>
+        <w:t xml:space="preserve">-Color </w:t>
+      </w:r>
+      <w:r>
+        <w:rPr>
+          <w:rFonts w:ascii="Calibri" w:hAnsi="Calibri" w:cs="Calibri"/>
+          <w:lang w:val="es-CR"/>
+        </w:rPr>
+        <w:t>pétalo</w:t>
+      </w:r>
+      <w:r>
+        <w:rPr>
+          <w:rFonts w:ascii="Calibri" w:hAnsi="Calibri" w:cs="Calibri"/>
+          <w:lang w:val="es-CR"/>
+        </w:rPr>
+        <w:t xml:space="preserve"> dominante</w:t>
+      </w:r>
+    </w:p>
+    <w:p>
+      <w:pPr>
+        <w:rPr>
+          <w:rFonts w:ascii="Calibri" w:hAnsi="Calibri" w:cs="Calibri"/>
+          <w:lang w:val="es-CR"/>
+        </w:rPr>
+      </w:pPr>
+      <w:r>
+        <w:rPr>
+          <w:rFonts w:ascii="Calibri" w:hAnsi="Calibri" w:cs="Calibri"/>
+          <w:lang w:val="es-CR"/>
+        </w:rPr>
+        <w:t>-Color centro dominante</w:t>
+      </w:r>
+    </w:p>
+    <w:p>
+      <w:pPr>
+        <w:rPr>
+          <w:rFonts w:ascii="Calibri" w:hAnsi="Calibri" w:cs="Calibri"/>
+          <w:lang w:val="es-CR"/>
+        </w:rPr>
+      </w:pPr>
+      <w:r>
+        <w:rPr>
+          <w:rFonts w:ascii="Calibri" w:hAnsi="Calibri" w:cs="Calibri"/>
+          <w:lang w:val="es-CR"/>
+        </w:rPr>
+        <w:t>-Centro absoluto de la imagen</w:t>
+      </w:r>
+    </w:p>
+    <w:p>
+      <w:pPr>
+        <w:rPr>
+          <w:rFonts w:ascii="Calibri" w:hAnsi="Calibri" w:cs="Calibri"/>
+          <w:lang w:val="es-CR"/>
+        </w:rPr>
+      </w:pPr>
+      <w:r>
+        <w:rPr>
+          <w:rFonts w:ascii="Calibri" w:hAnsi="Calibri" w:cs="Calibri"/>
+          <w:lang w:val="es-CR"/>
+        </w:rPr>
+        <w:t>-Punto contorno del centro</w:t>
+      </w:r>
+    </w:p>
+    <w:p>
+      <w:pPr>
+        <w:rPr>
+          <w:rFonts w:ascii="Calibri" w:hAnsi="Calibri" w:cs="Calibri"/>
+          <w:lang w:val="es-CR"/>
+        </w:rPr>
+      </w:pPr>
+      <w:r>
+        <w:rPr>
+          <w:rFonts w:ascii="Calibri" w:hAnsi="Calibri" w:cs="Calibri"/>
+          <w:lang w:val="es-CR"/>
+        </w:rPr>
+        <w:t xml:space="preserve">-Puntos contorno del </w:t>
+      </w:r>
+      <w:proofErr w:type="spellStart"/>
+      <w:r>
+        <w:rPr>
+          <w:rFonts w:ascii="Calibri" w:hAnsi="Calibri" w:cs="Calibri"/>
+          <w:lang w:val="es-CR"/>
+        </w:rPr>
+        <w:t>petalo</w:t>
+      </w:r>
+      <w:proofErr w:type="spellEnd"/>
+    </w:p>
+    <w:p>
+      <w:pPr>
+        <w:rPr>
+          <w:rFonts w:ascii="Calibri" w:hAnsi="Calibri" w:cs="Calibri"/>
+          <w:lang w:val="es-CR"/>
+        </w:rPr>
+      </w:pPr>
+    </w:p>
+    <w:p>
+      <w:pPr>
+        <w:rPr>
+          <w:rFonts w:ascii="Calibri" w:hAnsi="Calibri" w:cs="Calibri"/>
+          <w:lang w:val="es-CR"/>
+        </w:rPr>
+      </w:pPr>
+      <w:r>
+        <w:rPr>
+          <w:rFonts w:ascii="Calibri" w:hAnsi="Calibri" w:cs="Calibri"/>
+          <w:lang w:val="es-CR"/>
+        </w:rPr>
+        <w:t>Con los datos anteriores logramos sacar:</w:t>
+      </w:r>
+    </w:p>
+    <w:p>
+      <w:pPr>
+        <w:rPr>
+          <w:rFonts w:ascii="Calibri" w:hAnsi="Calibri" w:cs="Calibri"/>
+          <w:lang w:val="es-CR"/>
+        </w:rPr>
+      </w:pPr>
+    </w:p>
+    <w:p>
+      <w:pPr>
+        <w:rPr>
+          <w:rFonts w:ascii="Calibri" w:hAnsi="Calibri" w:cs="Calibri"/>
+          <w:lang w:val="es-CR"/>
+        </w:rPr>
+      </w:pPr>
+      <w:r>
+        <w:rPr>
+          <w:rFonts w:ascii="Calibri" w:hAnsi="Calibri" w:cs="Calibri"/>
+          <w:lang w:val="es-CR"/>
+        </w:rPr>
+        <w:t>-colores dominantes</w:t>
+      </w:r>
+    </w:p>
+    <w:p>
+      <w:pPr>
+        <w:rPr>
+          <w:rFonts w:ascii="Calibri" w:hAnsi="Calibri" w:cs="Calibri"/>
+          <w:lang w:val="es-CR"/>
+        </w:rPr>
+      </w:pPr>
+      <w:r>
+        <w:rPr>
+          <w:rFonts w:ascii="Calibri" w:hAnsi="Calibri" w:cs="Calibri"/>
+          <w:lang w:val="es-CR"/>
+        </w:rPr>
+        <w:t>-</w:t>
+      </w:r>
+      <w:proofErr w:type="spellStart"/>
+      <w:r>
+        <w:rPr>
+          <w:rFonts w:ascii="Calibri" w:hAnsi="Calibri" w:cs="Calibri"/>
+          <w:lang w:val="es-CR"/>
+        </w:rPr>
+        <w:t>areas</w:t>
+      </w:r>
+      <w:proofErr w:type="spellEnd"/>
+      <w:r>
+        <w:rPr>
+          <w:rFonts w:ascii="Calibri" w:hAnsi="Calibri" w:cs="Calibri"/>
+          <w:lang w:val="es-CR"/>
+        </w:rPr>
+        <w:t xml:space="preserve">: total, del centro, del </w:t>
+      </w:r>
+      <w:proofErr w:type="spellStart"/>
+      <w:r>
+        <w:rPr>
+          <w:rFonts w:ascii="Calibri" w:hAnsi="Calibri" w:cs="Calibri"/>
+          <w:lang w:val="es-CR"/>
+        </w:rPr>
+        <w:t>petalo</w:t>
+      </w:r>
+      <w:proofErr w:type="spellEnd"/>
+    </w:p>
+    <w:p>
+      <w:pPr>
+        <w:rPr>
+          <w:rFonts w:ascii="Calibri" w:hAnsi="Calibri" w:cs="Calibri"/>
+          <w:lang w:val="es-CR"/>
+        </w:rPr>
+      </w:pPr>
+    </w:p>
+    <w:p>
+      <w:pPr>
+        <w:rPr>
+          <w:rFonts w:ascii="Calibri" w:hAnsi="Calibri" w:cs="Calibri"/>
+          <w:lang w:val="es-CR"/>
+        </w:rPr>
+      </w:pPr>
+      <w:r>
+        <w:rPr>
+          <w:rFonts w:ascii="Calibri" w:hAnsi="Calibri" w:cs="Calibri"/>
+          <w:lang w:val="es-CR"/>
+        </w:rPr>
+        <w:t xml:space="preserve">Agarramos la imagen y sacamos todos los </w:t>
+      </w:r>
+      <w:proofErr w:type="spellStart"/>
+      <w:r>
+        <w:rPr>
+          <w:rFonts w:ascii="Calibri" w:hAnsi="Calibri" w:cs="Calibri"/>
+          <w:lang w:val="es-CR"/>
+        </w:rPr>
+        <w:t>pixels</w:t>
+      </w:r>
+      <w:proofErr w:type="spellEnd"/>
+      <w:r>
+        <w:rPr>
+          <w:rFonts w:ascii="Calibri" w:hAnsi="Calibri" w:cs="Calibri"/>
+          <w:lang w:val="es-CR"/>
+        </w:rPr>
+        <w:t xml:space="preserve"> y los filtramos (Eliminamos fondo).</w:t>
+      </w:r>
+    </w:p>
+    <w:p>
+      <w:pPr>
+        <w:rPr>
+          <w:rFonts w:ascii="Calibri" w:hAnsi="Calibri" w:cs="Calibri"/>
+          <w:lang w:val="es-CR"/>
+        </w:rPr>
+      </w:pPr>
+    </w:p>
+    <w:p>
+      <w:pPr>
+        <w:rPr>
+          <w:rFonts w:ascii="Calibri" w:hAnsi="Calibri" w:cs="Calibri"/>
+          <w:lang w:val="es-CR"/>
+        </w:rPr>
+      </w:pPr>
+      <w:r>
+        <w:rPr>
+          <w:rFonts w:ascii="Calibri" w:hAnsi="Calibri" w:cs="Calibri"/>
+          <w:lang w:val="es-CR"/>
+        </w:rPr>
+        <w:t>Criterio voraz:</w:t>
+      </w:r>
+    </w:p>
+    <w:p>
+      <w:pPr>
+        <w:rPr>
+          <w:rFonts w:ascii="Calibri" w:hAnsi="Calibri" w:cs="Calibri"/>
+          <w:lang w:val="es-CR"/>
+        </w:rPr>
+      </w:pPr>
+    </w:p>
+    <w:p>
+      <w:pPr>
+        <w:rPr>
+          <w:rFonts w:ascii="Calibri" w:hAnsi="Calibri" w:cs="Calibri"/>
+          <w:lang w:val="es-CR"/>
+        </w:rPr>
+      </w:pPr>
+      <w:r>
+        <w:rPr>
+          <w:rFonts w:ascii="Calibri" w:hAnsi="Calibri" w:cs="Calibri"/>
+          <w:lang w:val="es-CR"/>
+        </w:rPr>
+        <w:t>- Subestructura: la lista de pixeles filtrada.</w:t>
+      </w:r>
+    </w:p>
+    <w:p>
+      <w:pPr>
+        <w:rPr>
+          <w:rFonts w:ascii="Calibri" w:hAnsi="Calibri" w:cs="Calibri"/>
+          <w:lang w:val="es-CR"/>
+        </w:rPr>
+      </w:pPr>
+      <w:r>
+        <w:rPr>
+          <w:rFonts w:ascii="Calibri" w:hAnsi="Calibri" w:cs="Calibri"/>
+          <w:lang w:val="es-CR"/>
+        </w:rPr>
+        <w:t xml:space="preserve">- Criterio: Si el </w:t>
+      </w:r>
+      <w:proofErr w:type="gramStart"/>
+      <w:r>
+        <w:rPr>
+          <w:rFonts w:ascii="Calibri" w:hAnsi="Calibri" w:cs="Calibri"/>
+          <w:lang w:val="es-CR"/>
+        </w:rPr>
+        <w:t>pixel</w:t>
+      </w:r>
+      <w:proofErr w:type="gramEnd"/>
+      <w:r>
+        <w:rPr>
+          <w:rFonts w:ascii="Calibri" w:hAnsi="Calibri" w:cs="Calibri"/>
+          <w:lang w:val="es-CR"/>
+        </w:rPr>
+        <w:t xml:space="preserve"> se parece al pixel que nos dio el usuario anteriormente, </w:t>
+      </w:r>
+      <w:proofErr w:type="spellStart"/>
+      <w:r>
+        <w:rPr>
+          <w:rFonts w:ascii="Calibri" w:hAnsi="Calibri" w:cs="Calibri"/>
+          <w:lang w:val="es-CR"/>
+        </w:rPr>
+        <w:t>uselo</w:t>
+      </w:r>
+      <w:proofErr w:type="spellEnd"/>
+      <w:r>
+        <w:rPr>
+          <w:rFonts w:ascii="Calibri" w:hAnsi="Calibri" w:cs="Calibri"/>
+          <w:lang w:val="es-CR"/>
+        </w:rPr>
+        <w:t>, sino no.</w:t>
+      </w:r>
+    </w:p>
+    <w:p>
+      <w:pPr>
+        <w:rPr>
+          <w:rFonts w:ascii="Calibri" w:hAnsi="Calibri" w:cs="Calibri"/>
+          <w:lang w:val="es-CR"/>
+        </w:rPr>
+      </w:pPr>
+      <w:r>
+        <w:rPr>
+          <w:rFonts w:ascii="Calibri" w:hAnsi="Calibri" w:cs="Calibri"/>
+          <w:lang w:val="es-CR"/>
+        </w:rPr>
+        <w:t>-Etapas: pixeles.</w:t>
+      </w:r>
+    </w:p>
+    <w:p>
+      <w:pPr>
+        <w:rPr>
+          <w:rFonts w:ascii="Calibri" w:hAnsi="Calibri" w:cs="Calibri"/>
+          <w:lang w:val="es-CR"/>
+        </w:rPr>
+      </w:pPr>
+      <w:r>
+        <w:rPr>
+          <w:rFonts w:ascii="Calibri" w:hAnsi="Calibri" w:cs="Calibri"/>
+          <w:lang w:val="es-CR"/>
+        </w:rPr>
+        <w:t xml:space="preserve">- </w:t>
+      </w:r>
+      <w:proofErr w:type="spellStart"/>
+      <w:r>
+        <w:rPr>
+          <w:rFonts w:ascii="Calibri" w:hAnsi="Calibri" w:cs="Calibri"/>
+          <w:lang w:val="es-CR"/>
+        </w:rPr>
+        <w:t>Optimos</w:t>
+      </w:r>
+      <w:proofErr w:type="spellEnd"/>
+      <w:r>
+        <w:rPr>
+          <w:rFonts w:ascii="Calibri" w:hAnsi="Calibri" w:cs="Calibri"/>
+          <w:lang w:val="es-CR"/>
+        </w:rPr>
+        <w:t xml:space="preserve"> locales: El </w:t>
+      </w:r>
+      <w:proofErr w:type="gramStart"/>
+      <w:r>
+        <w:rPr>
+          <w:rFonts w:ascii="Calibri" w:hAnsi="Calibri" w:cs="Calibri"/>
+          <w:lang w:val="es-CR"/>
+        </w:rPr>
+        <w:t>pixel</w:t>
+      </w:r>
+      <w:proofErr w:type="gramEnd"/>
+      <w:r>
+        <w:rPr>
+          <w:rFonts w:ascii="Calibri" w:hAnsi="Calibri" w:cs="Calibri"/>
+          <w:lang w:val="es-CR"/>
+        </w:rPr>
+        <w:t xml:space="preserve"> funcional que me va a ayudar a formar la nueva flor.</w:t>
+      </w:r>
+    </w:p>
+    <w:p>
+      <w:pPr>
+        <w:rPr>
+          <w:rFonts w:ascii="Calibri" w:hAnsi="Calibri" w:cs="Calibri"/>
+          <w:lang w:val="es-CR"/>
+        </w:rPr>
+      </w:pPr>
+      <w:r>
+        <w:rPr>
+          <w:rFonts w:ascii="Calibri" w:hAnsi="Calibri" w:cs="Calibri"/>
+          <w:lang w:val="es-CR"/>
+        </w:rPr>
+        <w:t>- Optimo global: Todos los pixeles necesarios para la nueva flor.</w:t>
+      </w:r>
+    </w:p>
+    <w:p>
+      <w:pPr>
+        <w:rPr>
+          <w:rFonts w:ascii="Calibri" w:hAnsi="Calibri" w:cs="Calibri"/>
+          <w:lang w:val="es-CR"/>
+        </w:rPr>
+      </w:pPr>
+      <w:r>
+        <w:rPr>
+          <w:rFonts w:ascii="Calibri" w:hAnsi="Calibri" w:cs="Calibri"/>
+          <w:lang w:val="es-CR"/>
+        </w:rPr>
+        <w:t xml:space="preserve">- Es Seguro? Si, en cada etapa </w:t>
+      </w:r>
+      <w:proofErr w:type="gramStart"/>
+      <w:r>
+        <w:rPr>
+          <w:rFonts w:ascii="Calibri" w:hAnsi="Calibri" w:cs="Calibri"/>
+          <w:lang w:val="es-CR"/>
+        </w:rPr>
+        <w:t>el ira</w:t>
+      </w:r>
+      <w:proofErr w:type="gramEnd"/>
+      <w:r>
+        <w:rPr>
+          <w:rFonts w:ascii="Calibri" w:hAnsi="Calibri" w:cs="Calibri"/>
+          <w:lang w:val="es-CR"/>
+        </w:rPr>
+        <w:t xml:space="preserve"> sacando pixeles funcionales y al final </w:t>
+      </w:r>
+      <w:proofErr w:type="spellStart"/>
+      <w:r>
+        <w:rPr>
+          <w:rFonts w:ascii="Calibri" w:hAnsi="Calibri" w:cs="Calibri"/>
+          <w:lang w:val="es-CR"/>
+        </w:rPr>
+        <w:t>tendra</w:t>
+      </w:r>
+      <w:proofErr w:type="spellEnd"/>
+      <w:r>
+        <w:rPr>
+          <w:rFonts w:ascii="Calibri" w:hAnsi="Calibri" w:cs="Calibri"/>
+          <w:lang w:val="es-CR"/>
+        </w:rPr>
+        <w:t xml:space="preserve"> todos los pixel</w:t>
+      </w:r>
+      <w:r>
+        <w:rPr>
+          <w:rFonts w:ascii="Calibri" w:hAnsi="Calibri" w:cs="Calibri"/>
+          <w:lang w:val="es-CR"/>
+        </w:rPr>
+        <w:t>es funcionales.</w:t>
+      </w:r>
+    </w:p>
+    <w:p>
+      <w:pPr>
+        <w:rPr>
+          <w:rFonts w:ascii="Calibri" w:hAnsi="Calibri" w:cs="Calibri"/>
+          <w:lang w:val="es-CR"/>
+        </w:rPr>
+      </w:pPr>
+    </w:p>
+    <w:p>
+      <w:pPr>
+        <w:rPr>
+          <w:rFonts w:ascii="Calibri" w:hAnsi="Calibri" w:cs="Calibri"/>
+          <w:lang w:val="es-CR"/>
+        </w:rPr>
+      </w:pPr>
+      <w:r>
+        <w:rPr>
+          <w:rFonts w:ascii="Calibri" w:hAnsi="Calibri" w:cs="Calibri"/>
+          <w:lang w:val="es-CR"/>
+        </w:rPr>
+        <w:t xml:space="preserve">Adjunto a </w:t>
+      </w:r>
+      <w:r>
+        <w:rPr>
+          <w:rFonts w:ascii="Calibri" w:hAnsi="Calibri" w:cs="Calibri"/>
+          <w:lang w:val="es-CR"/>
+        </w:rPr>
+        <w:t>continuación</w:t>
+      </w:r>
+      <w:r>
+        <w:rPr>
+          <w:rFonts w:ascii="Calibri" w:hAnsi="Calibri" w:cs="Calibri"/>
+          <w:lang w:val="es-CR"/>
+        </w:rPr>
+        <w:t xml:space="preserve"> el </w:t>
+      </w:r>
+      <w:proofErr w:type="gramStart"/>
+      <w:r>
+        <w:rPr>
+          <w:rFonts w:ascii="Calibri" w:hAnsi="Calibri" w:cs="Calibri"/>
+          <w:lang w:val="es-CR"/>
+        </w:rPr>
+        <w:t>link</w:t>
+      </w:r>
+      <w:proofErr w:type="gramEnd"/>
+      <w:r>
+        <w:rPr>
+          <w:rFonts w:ascii="Calibri" w:hAnsi="Calibri" w:cs="Calibri"/>
+          <w:lang w:val="es-CR"/>
+        </w:rPr>
+        <w:t xml:space="preserve"> del </w:t>
+      </w:r>
+      <w:proofErr w:type="spellStart"/>
+      <w:r>
+        <w:rPr>
+          <w:rFonts w:ascii="Calibri" w:hAnsi="Calibri" w:cs="Calibri"/>
+          <w:lang w:val="es-CR"/>
+        </w:rPr>
+        <w:t>git</w:t>
+      </w:r>
+      <w:proofErr w:type="spellEnd"/>
+      <w:r>
+        <w:rPr>
+          <w:rFonts w:ascii="Calibri" w:hAnsi="Calibri" w:cs="Calibri"/>
+          <w:lang w:val="es-CR"/>
+        </w:rPr>
+        <w:t xml:space="preserve"> del proyecto:</w:t>
+      </w:r>
+    </w:p>
+    <w:p>
+      <w:pPr>
+        <w:rPr>
+          <w:rFonts w:ascii="Calibri" w:hAnsi="Calibri" w:cs="Calibri"/>
+          <w:lang w:val="es-CR"/>
+        </w:rPr>
+      </w:pPr>
+    </w:p>
+    <w:p>
+      <w:pPr>
+        <w:rPr>
+          <w:rFonts w:ascii="Calibri" w:hAnsi="Calibri" w:cs="Calibri"/>
+          <w:lang w:val="es-CR"/>
+        </w:rPr>
+      </w:pPr>
+      <w:hyperlink r:id="rId4" w:history="1">
+        <w:r>
+          <w:rPr>
+            <w:rStyle w:val="Hyperlink"/>
+            <w:rFonts w:ascii="Calibri" w:hAnsi="Calibri" w:cs="Calibri"/>
+            <w:lang w:val="es-CR"/>
+          </w:rPr>
+          <w:t>https://github.com/madri308/New-Flower.git</w:t>
+        </w:r>
+      </w:hyperlink>
+    </w:p>
+    <w:p>
+      <w:pPr>
+        <w:rPr>
+          <w:rFonts w:ascii="Calibri" w:hAnsi="Calibri" w:cs="Calibri"/>
+          <w:lang w:val="es-CR"/>
+        </w:rPr>
+      </w:pPr>
+    </w:p>
+    <w:p>
+      <w:pPr>
+        <w:rPr>
+          <w:rFonts w:ascii="Calibri" w:hAnsi="Calibri" w:cs="Calibri"/>
+          <w:lang w:val="es-CR"/>
+        </w:rPr>
+      </w:pPr>
+      <w:r>
+        <w:rPr>
+          <w:rFonts w:ascii="Calibri" w:hAnsi="Calibri" w:cs="Calibri"/>
+          <w:lang w:val="es-CR"/>
+        </w:rPr>
+        <w:t xml:space="preserve">Hasta ahora tenemos programado la </w:t>
+      </w:r>
+      <w:proofErr w:type="spellStart"/>
+      <w:r>
+        <w:rPr>
+          <w:rFonts w:ascii="Calibri" w:hAnsi="Calibri" w:cs="Calibri"/>
+          <w:lang w:val="es-CR"/>
+        </w:rPr>
+        <w:t>recoleccion</w:t>
+      </w:r>
+      <w:proofErr w:type="spellEnd"/>
+      <w:r>
+        <w:rPr>
+          <w:rFonts w:ascii="Calibri" w:hAnsi="Calibri" w:cs="Calibri"/>
+          <w:lang w:val="es-CR"/>
+        </w:rPr>
+        <w:t xml:space="preserve"> de datos por parte del usuario y la idea del voraz hasta hoy en la ma</w:t>
+      </w:r>
+      <w:r>
+        <w:rPr>
+          <w:rFonts w:ascii="Calibri" w:hAnsi="Calibri" w:cs="Calibri"/>
+          <w:lang w:val="es-CR"/>
+        </w:rPr>
+        <w:t>ñana</w:t>
+      </w:r>
+      <w:r>
+        <w:rPr>
+          <w:rFonts w:ascii="Calibri" w:hAnsi="Calibri" w:cs="Calibri"/>
+          <w:lang w:val="es-CR"/>
+        </w:rPr>
+        <w:t xml:space="preserve"> fue “aprobada” por lo que la </w:t>
+      </w:r>
+      <w:proofErr w:type="spellStart"/>
+      <w:r>
+        <w:rPr>
+          <w:rFonts w:ascii="Calibri" w:hAnsi="Calibri" w:cs="Calibri"/>
+          <w:lang w:val="es-CR"/>
+        </w:rPr>
+        <w:t>empezariamos</w:t>
+      </w:r>
+      <w:proofErr w:type="spellEnd"/>
+      <w:r>
+        <w:rPr>
+          <w:rFonts w:ascii="Calibri" w:hAnsi="Calibri" w:cs="Calibri"/>
+          <w:lang w:val="es-CR"/>
+        </w:rPr>
+        <w:t xml:space="preserve"> a programar el fin de semana. </w:t>
+      </w:r>
+    </w:p>
+    <w:p>
+      <w:pPr>
+        <w:rPr>
+          <w:rFonts w:ascii="Calibri" w:hAnsi="Calibri" w:cs="Calibri"/>
+        </w:rPr>
+      </w:pPr>
+      <w:r>
+        <w:lastRenderedPageBreak/>
+        <w:t>C:\Users\emema\Documents\TEC\2020\SEM_I\Analisis\New-Flower\f1.jpg</w:t>
       </w:r>
     </w:p>
     <w:p>
@@ -63,21 +629,7 @@
         <w:t>C:\Users\emema\Documents\TEC\2020\SEM_I\Analisis\New-Flower</w:t>
       </w:r>
       <w:r>
-        <w:t>\f1.jpg</w:t>
-      </w:r>
-    </w:p>
-    <w:p>
-      <w:r>
-        <w:t>C:\Users\emema\Documents\TEC\2020\SEM_I\Analisis\New-Flower</w:t>
-      </w:r>
-      <w:r>
-        <w:t>\f</w:t>
-      </w:r>
-      <w:r>
-        <w:t>2</w:t>
-      </w:r>
-      <w:r>
-        <w:t>.jpg</w:t>
+        <w:t>\f2.jpg</w:t>
       </w:r>
     </w:p>
     <w:p/>
@@ -517,6 +1069,18 @@
     <w:semiHidden/>
     <w:unhideWhenUsed/>
   </w:style>
+  <w:style w:type="character" w:styleId="Hyperlink">
+    <w:name w:val="Hyperlink"/>
+    <w:basedOn w:val="DefaultParagraphFont"/>
+    <w:uiPriority w:val="99"/>
+    <w:semiHidden/>
+    <w:unhideWhenUsed/>
+    <w:rsid w:val="00EE16E1"/>
+    <w:rPr>
+      <w:color w:val="0000FF"/>
+      <w:u w:val="single"/>
+    </w:rPr>
+  </w:style>
 </w:styles>
 </file>
 

--- a/documentation/crearFlor.docx
+++ b/documentation/crearFlor.docx
@@ -283,23 +283,7 @@
           <w:rFonts w:ascii="Calibri" w:hAnsi="Calibri" w:cs="Calibri"/>
           <w:lang w:val="es-CR"/>
         </w:rPr>
-        <w:t xml:space="preserve">- Criterio: Si el </w:t>
-      </w:r>
-      <w:proofErr w:type="gramStart"/>
-      <w:r>
-        <w:rPr>
-          <w:rFonts w:ascii="Calibri" w:hAnsi="Calibri" w:cs="Calibri"/>
-          <w:lang w:val="es-CR"/>
-        </w:rPr>
-        <w:t>pixel</w:t>
-      </w:r>
-      <w:proofErr w:type="gramEnd"/>
-      <w:r>
-        <w:rPr>
-          <w:rFonts w:ascii="Calibri" w:hAnsi="Calibri" w:cs="Calibri"/>
-          <w:lang w:val="es-CR"/>
-        </w:rPr>
-        <w:t xml:space="preserve"> se parece al pixel que nos dio el usuario anteriormente, </w:t>
+        <w:t xml:space="preserve">- Criterio: Si el pixel se parece al pixel que nos dio el usuario anteriormente, </w:t>
       </w:r>
       <w:proofErr w:type="spellStart"/>
       <w:r>
@@ -361,23 +345,7 @@
           <w:rFonts w:ascii="Calibri" w:hAnsi="Calibri" w:cs="Calibri"/>
           <w:lang w:val="es-CR"/>
         </w:rPr>
-        <w:t xml:space="preserve"> locales: El </w:t>
-      </w:r>
-      <w:proofErr w:type="gramStart"/>
-      <w:r>
-        <w:rPr>
-          <w:rFonts w:ascii="Calibri" w:hAnsi="Calibri" w:cs="Calibri"/>
-          <w:lang w:val="es-CR"/>
-        </w:rPr>
-        <w:t>pixel</w:t>
-      </w:r>
-      <w:proofErr w:type="gramEnd"/>
-      <w:r>
-        <w:rPr>
-          <w:rFonts w:ascii="Calibri" w:hAnsi="Calibri" w:cs="Calibri"/>
-          <w:lang w:val="es-CR"/>
-        </w:rPr>
-        <w:t xml:space="preserve"> funcional que me va a ayudar a formar la nueva flor.</w:t>
+        <w:t xml:space="preserve"> locales: El pixel funcional que me va a ayudar a formar la nueva flor.</w:t>
       </w:r>
     </w:p>
     <w:p>
@@ -407,23 +375,7 @@
           <w:rFonts w:ascii="Calibri" w:hAnsi="Calibri" w:cs="Calibri"/>
           <w:lang w:val="es-CR"/>
         </w:rPr>
-        <w:t xml:space="preserve">- Es Seguro? Si, en cada etapa </w:t>
-      </w:r>
-      <w:proofErr w:type="gramStart"/>
-      <w:r>
-        <w:rPr>
-          <w:rFonts w:ascii="Calibri" w:hAnsi="Calibri" w:cs="Calibri"/>
-          <w:lang w:val="es-CR"/>
-        </w:rPr>
-        <w:t>el ira</w:t>
-      </w:r>
-      <w:proofErr w:type="gramEnd"/>
-      <w:r>
-        <w:rPr>
-          <w:rFonts w:ascii="Calibri" w:hAnsi="Calibri" w:cs="Calibri"/>
-          <w:lang w:val="es-CR"/>
-        </w:rPr>
-        <w:t xml:space="preserve"> sacando pixeles funcionales y al final </w:t>
+        <w:t xml:space="preserve">- Es Seguro? Si, en cada etapa el ira sacando pixeles funcionales y al final </w:t>
       </w:r>
       <w:proofErr w:type="spellStart"/>
       <w:r>
@@ -483,23 +435,7 @@
           <w:rFonts w:ascii="Calibri" w:hAnsi="Calibri" w:cs="Calibri"/>
           <w:lang w:val="es-CR"/>
         </w:rPr>
-        <w:t xml:space="preserve"> el </w:t>
-      </w:r>
-      <w:proofErr w:type="gramStart"/>
-      <w:r>
-        <w:rPr>
-          <w:rFonts w:ascii="Calibri" w:hAnsi="Calibri" w:cs="Calibri"/>
-          <w:lang w:val="es-CR"/>
-        </w:rPr>
-        <w:t>link</w:t>
-      </w:r>
-      <w:proofErr w:type="gramEnd"/>
-      <w:r>
-        <w:rPr>
-          <w:rFonts w:ascii="Calibri" w:hAnsi="Calibri" w:cs="Calibri"/>
-          <w:lang w:val="es-CR"/>
-        </w:rPr>
-        <w:t xml:space="preserve"> del </w:t>
+        <w:t xml:space="preserve"> el link del </w:t>
       </w:r>
       <w:proofErr w:type="spellStart"/>
       <w:r>
@@ -621,7 +557,13 @@
       </w:pPr>
       <w:r>
         <w:lastRenderedPageBreak/>
-        <w:t>C:\Users\emema\Documents\TEC\2020\SEM_I\Analisis\New-Flower\f1.jpg</w:t>
+        <w:t>C:\Users\emema\Documents\TEC\2020\SEM_I\Analisis\New-Flower\</w:t>
+      </w:r>
+      <w:r>
+        <w:t>images\</w:t>
+      </w:r>
+      <w:r>
+        <w:t>f1.jpg</w:t>
       </w:r>
     </w:p>
     <w:p>
@@ -629,7 +571,13 @@
         <w:t>C:\Users\emema\Documents\TEC\2020\SEM_I\Analisis\New-Flower</w:t>
       </w:r>
       <w:r>
-        <w:t>\f2.jpg</w:t>
+        <w:t>\</w:t>
+      </w:r>
+      <w:r>
+        <w:t>images\</w:t>
+      </w:r>
+      <w:r>
+        <w:t>f2.jpg</w:t>
       </w:r>
     </w:p>
     <w:p/>

--- a/documentation/crearFlor.docx
+++ b/documentation/crearFlor.docx
@@ -14,21 +14,7 @@
           <w:rFonts w:ascii="Calibri" w:hAnsi="Calibri" w:cs="Calibri"/>
           <w:lang w:val="es-CR"/>
         </w:rPr>
-        <w:t xml:space="preserve">-Color </w:t>
-      </w:r>
-      <w:r>
-        <w:rPr>
-          <w:rFonts w:ascii="Calibri" w:hAnsi="Calibri" w:cs="Calibri"/>
-          <w:lang w:val="es-CR"/>
-        </w:rPr>
-        <w:t>pétalo</w:t>
-      </w:r>
-      <w:r>
-        <w:rPr>
-          <w:rFonts w:ascii="Calibri" w:hAnsi="Calibri" w:cs="Calibri"/>
-          <w:lang w:val="es-CR"/>
-        </w:rPr>
-        <w:t xml:space="preserve"> dominante</w:t>
+        <w:t>-Color pétalo dominante</w:t>
       </w:r>
     </w:p>
     <w:p>
@@ -88,17 +74,8 @@
           <w:rFonts w:ascii="Calibri" w:hAnsi="Calibri" w:cs="Calibri"/>
           <w:lang w:val="es-CR"/>
         </w:rPr>
-        <w:t xml:space="preserve">-Puntos contorno del </w:t>
-      </w:r>
-      <w:proofErr w:type="spellStart"/>
-      <w:r>
-        <w:rPr>
-          <w:rFonts w:ascii="Calibri" w:hAnsi="Calibri" w:cs="Calibri"/>
-          <w:lang w:val="es-CR"/>
-        </w:rPr>
-        <w:t>petalo</w:t>
-      </w:r>
-      <w:proofErr w:type="spellEnd"/>
+        <w:t>-Puntos contorno del petalo</w:t>
+      </w:r>
     </w:p>
     <w:p>
       <w:pPr>
@@ -158,71 +135,30 @@
           <w:rFonts w:ascii="Calibri" w:hAnsi="Calibri" w:cs="Calibri"/>
           <w:lang w:val="es-CR"/>
         </w:rPr>
-        <w:t>-</w:t>
-      </w:r>
-      <w:proofErr w:type="spellStart"/>
-      <w:r>
-        <w:rPr>
-          <w:rFonts w:ascii="Calibri" w:hAnsi="Calibri" w:cs="Calibri"/>
-          <w:lang w:val="es-CR"/>
-        </w:rPr>
-        <w:t>areas</w:t>
-      </w:r>
-      <w:proofErr w:type="spellEnd"/>
-      <w:r>
-        <w:rPr>
-          <w:rFonts w:ascii="Calibri" w:hAnsi="Calibri" w:cs="Calibri"/>
-          <w:lang w:val="es-CR"/>
-        </w:rPr>
-        <w:t xml:space="preserve">: total, del centro, del </w:t>
-      </w:r>
-      <w:proofErr w:type="spellStart"/>
-      <w:r>
-        <w:rPr>
-          <w:rFonts w:ascii="Calibri" w:hAnsi="Calibri" w:cs="Calibri"/>
-          <w:lang w:val="es-CR"/>
-        </w:rPr>
-        <w:t>petalo</w:t>
-      </w:r>
-      <w:proofErr w:type="spellEnd"/>
-    </w:p>
-    <w:p>
-      <w:pPr>
-        <w:rPr>
-          <w:rFonts w:ascii="Calibri" w:hAnsi="Calibri" w:cs="Calibri"/>
-          <w:lang w:val="es-CR"/>
-        </w:rPr>
-      </w:pPr>
-    </w:p>
-    <w:p>
-      <w:pPr>
-        <w:rPr>
-          <w:rFonts w:ascii="Calibri" w:hAnsi="Calibri" w:cs="Calibri"/>
-          <w:lang w:val="es-CR"/>
-        </w:rPr>
-      </w:pPr>
-      <w:r>
-        <w:rPr>
-          <w:rFonts w:ascii="Calibri" w:hAnsi="Calibri" w:cs="Calibri"/>
-          <w:lang w:val="es-CR"/>
-        </w:rPr>
-        <w:t xml:space="preserve">Agarramos la imagen y sacamos todos los </w:t>
-      </w:r>
-      <w:proofErr w:type="spellStart"/>
-      <w:r>
-        <w:rPr>
-          <w:rFonts w:ascii="Calibri" w:hAnsi="Calibri" w:cs="Calibri"/>
-          <w:lang w:val="es-CR"/>
-        </w:rPr>
-        <w:t>pixels</w:t>
-      </w:r>
-      <w:proofErr w:type="spellEnd"/>
-      <w:r>
-        <w:rPr>
-          <w:rFonts w:ascii="Calibri" w:hAnsi="Calibri" w:cs="Calibri"/>
-          <w:lang w:val="es-CR"/>
-        </w:rPr>
-        <w:t xml:space="preserve"> y los filtramos (Eliminamos fondo).</w:t>
+        <w:t>-areas: total, del centro, del petalo</w:t>
+      </w:r>
+    </w:p>
+    <w:p>
+      <w:pPr>
+        <w:rPr>
+          <w:rFonts w:ascii="Calibri" w:hAnsi="Calibri" w:cs="Calibri"/>
+          <w:lang w:val="es-CR"/>
+        </w:rPr>
+      </w:pPr>
+    </w:p>
+    <w:p>
+      <w:pPr>
+        <w:rPr>
+          <w:rFonts w:ascii="Calibri" w:hAnsi="Calibri" w:cs="Calibri"/>
+          <w:lang w:val="es-CR"/>
+        </w:rPr>
+      </w:pPr>
+      <w:r>
+        <w:rPr>
+          <w:rFonts w:ascii="Calibri" w:hAnsi="Calibri" w:cs="Calibri"/>
+          <w:lang w:val="es-CR"/>
+        </w:rPr>
+        <w:t>Agarramos la imagen y sacamos todos los pixels y los filtramos (Eliminamos fondo).</w:t>
       </w:r>
     </w:p>
     <w:p>
@@ -283,23 +219,7 @@
           <w:rFonts w:ascii="Calibri" w:hAnsi="Calibri" w:cs="Calibri"/>
           <w:lang w:val="es-CR"/>
         </w:rPr>
-        <w:t xml:space="preserve">- Criterio: Si el pixel se parece al pixel que nos dio el usuario anteriormente, </w:t>
-      </w:r>
-      <w:proofErr w:type="spellStart"/>
-      <w:r>
-        <w:rPr>
-          <w:rFonts w:ascii="Calibri" w:hAnsi="Calibri" w:cs="Calibri"/>
-          <w:lang w:val="es-CR"/>
-        </w:rPr>
-        <w:t>uselo</w:t>
-      </w:r>
-      <w:proofErr w:type="spellEnd"/>
-      <w:r>
-        <w:rPr>
-          <w:rFonts w:ascii="Calibri" w:hAnsi="Calibri" w:cs="Calibri"/>
-          <w:lang w:val="es-CR"/>
-        </w:rPr>
-        <w:t>, sino no.</w:t>
+        <w:t>- Criterio: Si el pixel se parece al pixel que nos dio el usuario anteriormente, uselo, sino no.</w:t>
       </w:r>
     </w:p>
     <w:p>
@@ -329,23 +249,7 @@
           <w:rFonts w:ascii="Calibri" w:hAnsi="Calibri" w:cs="Calibri"/>
           <w:lang w:val="es-CR"/>
         </w:rPr>
-        <w:t xml:space="preserve">- </w:t>
-      </w:r>
-      <w:proofErr w:type="spellStart"/>
-      <w:r>
-        <w:rPr>
-          <w:rFonts w:ascii="Calibri" w:hAnsi="Calibri" w:cs="Calibri"/>
-          <w:lang w:val="es-CR"/>
-        </w:rPr>
-        <w:t>Optimos</w:t>
-      </w:r>
-      <w:proofErr w:type="spellEnd"/>
-      <w:r>
-        <w:rPr>
-          <w:rFonts w:ascii="Calibri" w:hAnsi="Calibri" w:cs="Calibri"/>
-          <w:lang w:val="es-CR"/>
-        </w:rPr>
-        <w:t xml:space="preserve"> locales: El pixel funcional que me va a ayudar a formar la nueva flor.</w:t>
+        <w:t>- Optimos locales: El pixel funcional que me va a ayudar a formar la nueva flor.</w:t>
       </w:r>
     </w:p>
     <w:p>
@@ -375,23 +279,7 @@
           <w:rFonts w:ascii="Calibri" w:hAnsi="Calibri" w:cs="Calibri"/>
           <w:lang w:val="es-CR"/>
         </w:rPr>
-        <w:t xml:space="preserve">- Es Seguro? Si, en cada etapa el ira sacando pixeles funcionales y al final </w:t>
-      </w:r>
-      <w:proofErr w:type="spellStart"/>
-      <w:r>
-        <w:rPr>
-          <w:rFonts w:ascii="Calibri" w:hAnsi="Calibri" w:cs="Calibri"/>
-          <w:lang w:val="es-CR"/>
-        </w:rPr>
-        <w:t>tendra</w:t>
-      </w:r>
-      <w:proofErr w:type="spellEnd"/>
-      <w:r>
-        <w:rPr>
-          <w:rFonts w:ascii="Calibri" w:hAnsi="Calibri" w:cs="Calibri"/>
-          <w:lang w:val="es-CR"/>
-        </w:rPr>
-        <w:t xml:space="preserve"> todos los pixel</w:t>
+        <w:t>- Es Seguro? Si, en cada etapa el ira sacando pixeles funcionales y al final tendra todos los pixel</w:t>
       </w:r>
       <w:r>
         <w:rPr>
@@ -421,37 +309,7 @@
           <w:rFonts w:ascii="Calibri" w:hAnsi="Calibri" w:cs="Calibri"/>
           <w:lang w:val="es-CR"/>
         </w:rPr>
-        <w:t xml:space="preserve">Adjunto a </w:t>
-      </w:r>
-      <w:r>
-        <w:rPr>
-          <w:rFonts w:ascii="Calibri" w:hAnsi="Calibri" w:cs="Calibri"/>
-          <w:lang w:val="es-CR"/>
-        </w:rPr>
-        <w:t>continuación</w:t>
-      </w:r>
-      <w:r>
-        <w:rPr>
-          <w:rFonts w:ascii="Calibri" w:hAnsi="Calibri" w:cs="Calibri"/>
-          <w:lang w:val="es-CR"/>
-        </w:rPr>
-        <w:t xml:space="preserve"> el link del </w:t>
-      </w:r>
-      <w:proofErr w:type="spellStart"/>
-      <w:r>
-        <w:rPr>
-          <w:rFonts w:ascii="Calibri" w:hAnsi="Calibri" w:cs="Calibri"/>
-          <w:lang w:val="es-CR"/>
-        </w:rPr>
-        <w:t>git</w:t>
-      </w:r>
-      <w:proofErr w:type="spellEnd"/>
-      <w:r>
-        <w:rPr>
-          <w:rFonts w:ascii="Calibri" w:hAnsi="Calibri" w:cs="Calibri"/>
-          <w:lang w:val="es-CR"/>
-        </w:rPr>
-        <w:t xml:space="preserve"> del proyecto:</w:t>
+        <w:t>Adjunto a continuación el link del git del proyecto:</w:t>
       </w:r>
     </w:p>
     <w:p>
@@ -500,23 +358,7 @@
           <w:rFonts w:ascii="Calibri" w:hAnsi="Calibri" w:cs="Calibri"/>
           <w:lang w:val="es-CR"/>
         </w:rPr>
-        <w:t xml:space="preserve">Hasta ahora tenemos programado la </w:t>
-      </w:r>
-      <w:proofErr w:type="spellStart"/>
-      <w:r>
-        <w:rPr>
-          <w:rFonts w:ascii="Calibri" w:hAnsi="Calibri" w:cs="Calibri"/>
-          <w:lang w:val="es-CR"/>
-        </w:rPr>
-        <w:t>recoleccion</w:t>
-      </w:r>
-      <w:proofErr w:type="spellEnd"/>
-      <w:r>
-        <w:rPr>
-          <w:rFonts w:ascii="Calibri" w:hAnsi="Calibri" w:cs="Calibri"/>
-          <w:lang w:val="es-CR"/>
-        </w:rPr>
-        <w:t xml:space="preserve"> de datos por parte del usuario y la idea del voraz hasta hoy en la ma</w:t>
+        <w:t>Hasta ahora tenemos programado la recoleccion de datos por parte del usuario y la idea del voraz hasta hoy en la ma</w:t>
       </w:r>
       <w:r>
         <w:rPr>
@@ -530,33 +372,44 @@
           <w:rFonts w:ascii="Calibri" w:hAnsi="Calibri" w:cs="Calibri"/>
           <w:lang w:val="es-CR"/>
         </w:rPr>
-        <w:t xml:space="preserve"> fue “aprobada” por lo que la </w:t>
-      </w:r>
-      <w:proofErr w:type="spellStart"/>
-      <w:r>
-        <w:rPr>
-          <w:rFonts w:ascii="Calibri" w:hAnsi="Calibri" w:cs="Calibri"/>
-          <w:lang w:val="es-CR"/>
-        </w:rPr>
-        <w:t>empezariamos</w:t>
-      </w:r>
-      <w:proofErr w:type="spellEnd"/>
-      <w:r>
-        <w:rPr>
-          <w:rFonts w:ascii="Calibri" w:hAnsi="Calibri" w:cs="Calibri"/>
-          <w:lang w:val="es-CR"/>
-        </w:rPr>
-        <w:t xml:space="preserve"> a programar el fin de semana. </w:t>
-      </w:r>
-    </w:p>
-    <w:p>
-      <w:pPr>
-        <w:rPr>
-          <w:rFonts w:ascii="Calibri" w:hAnsi="Calibri" w:cs="Calibri"/>
-        </w:rPr>
-      </w:pPr>
-      <w:r>
-        <w:lastRenderedPageBreak/>
+        <w:t xml:space="preserve"> fue “aprobada” por lo que la empezariamos a programar el fin de semana. </w:t>
+      </w:r>
+    </w:p>
+    <w:p>
+      <w:hyperlink r:id="rId5" w:history="1">
+        <w:r>
+          <w:rPr>
+            <w:rStyle w:val="Hyperlink"/>
+            <w:lang w:val="es-CR"/>
+          </w:rPr>
+          <w:t>http://hanzratech.in/2015/01/16/color-difference-between-2-colors-using-python.html</w:t>
+        </w:r>
+      </w:hyperlink>
+    </w:p>
+    <w:p>
+      <w:hyperlink r:id="rId6" w:history="1">
+        <w:r>
+          <w:rPr>
+            <w:rStyle w:val="Hyperlink"/>
+          </w:rPr>
+          <w:t>https://www.imgonline.com.ua/eng/unique-colors-number-result.php</w:t>
+        </w:r>
+      </w:hyperlink>
+    </w:p>
+    <w:p>
+      <w:pPr>
+        <w:rPr>
+          <w:rFonts w:ascii="Calibri" w:hAnsi="Calibri" w:cs="Calibri"/>
+        </w:rPr>
+      </w:pPr>
+    </w:p>
+    <w:p>
+      <w:pPr>
+        <w:rPr>
+          <w:rFonts w:ascii="Calibri" w:hAnsi="Calibri" w:cs="Calibri"/>
+        </w:rPr>
+      </w:pPr>
+      <w:r>
         <w:t>C:\Users\emema\Documents\TEC\2020\SEM_I\Analisis\New-Flower\</w:t>
       </w:r>
       <w:r>

--- a/documentation/crearFlor.docx
+++ b/documentation/crearFlor.docx
@@ -376,6 +376,11 @@
       </w:r>
     </w:p>
     <w:p>
+      <w:pPr>
+        <w:rPr>
+          <w:lang w:val="es-CR"/>
+        </w:rPr>
+      </w:pPr>
       <w:hyperlink r:id="rId5" w:history="1">
         <w:r>
           <w:rPr>
@@ -387,16 +392,32 @@
       </w:hyperlink>
     </w:p>
     <w:p>
+      <w:pPr>
+        <w:rPr>
+          <w:rStyle w:val="Hyperlink"/>
+        </w:rPr>
+      </w:pPr>
       <w:hyperlink r:id="rId6" w:history="1">
         <w:r>
           <w:rPr>
             <w:rStyle w:val="Hyperlink"/>
+            <w:lang w:val="es-CR"/>
           </w:rPr>
           <w:t>https://www.imgonline.com.ua/eng/unique-colors-number-result.php</w:t>
         </w:r>
       </w:hyperlink>
     </w:p>
     <w:p>
+      <w:hyperlink r:id="rId7" w:history="1">
+        <w:r>
+          <w:rPr>
+            <w:rStyle w:val="Hyperlink"/>
+          </w:rPr>
+          <w:t>https://stackoverflow.com/questions/2103368/color-logic-algorithm</w:t>
+        </w:r>
+      </w:hyperlink>
+    </w:p>
+    <w:p>
       <w:pPr>
         <w:rPr>
           <w:rFonts w:ascii="Calibri" w:hAnsi="Calibri" w:cs="Calibri"/>
@@ -433,7 +454,67 @@
         <w:t>f2.jpg</w:t>
       </w:r>
     </w:p>
+    <w:p>
+      <w:r>
+        <w:t>C:\Users\emema\Documents\TEC\2020\SEM_I\Analisis\New-Flower</w:t>
+      </w:r>
+      <w:r>
+        <w:t>\images\f</w:t>
+      </w:r>
+      <w:r>
+        <w:t>3</w:t>
+      </w:r>
+      <w:r>
+        <w:t>.jpg</w:t>
+      </w:r>
+    </w:p>
+    <w:p>
+      <w:r>
+        <w:t>C:\Users\emema\Documents\TEC\2020\SEM_I\Analisis\New-Flower</w:t>
+      </w:r>
+      <w:r>
+        <w:t>\images\</w:t>
+      </w:r>
+      <w:r>
+        <w:t>blank</w:t>
+      </w:r>
+      <w:r>
+        <w:t>.jpg</w:t>
+      </w:r>
+    </w:p>
     <w:p/>
+    <w:p>
+      <w:pPr>
+        <w:rPr>
+          <w:lang w:val="es-CR"/>
+        </w:rPr>
+      </w:pPr>
+      <w:r>
+        <w:rPr>
+          <w:lang w:val="es-CR"/>
+        </w:rPr>
+        <w:t>Para crear los petalos, se u</w:t>
+      </w:r>
+      <w:r>
+        <w:rPr>
+          <w:lang w:val="es-CR"/>
+        </w:rPr>
+        <w:t>tiliza la rotación de los puntos del petalo que marco el usuario.</w:t>
+      </w:r>
+    </w:p>
+    <w:p>
+      <w:pPr>
+        <w:rPr>
+          <w:lang w:val="es-CR"/>
+        </w:rPr>
+      </w:pPr>
+      <w:r>
+        <w:rPr>
+          <w:lang w:val="es-CR"/>
+        </w:rPr>
+        <w:t>Para llenar dichos pétalos, se poniendo los pixeles dentro del contorno de el nuevo petalo.</w:t>
+      </w:r>
+    </w:p>
     <w:sectPr>
       <w:pgSz w:w="12240" w:h="15840"/>
       <w:pgMar w:top="1440" w:right="1440" w:bottom="1440" w:left="1440" w:header="720" w:footer="720" w:gutter="0"/>

--- a/documentation/crearFlor.docx
+++ b/documentation/crearFlor.docx
@@ -499,7 +499,19 @@
         <w:rPr>
           <w:lang w:val="es-CR"/>
         </w:rPr>
-        <w:t>tiliza la rotación de los puntos del petalo que marco el usuario.</w:t>
+        <w:t>tiliza la rotación de los puntos del petalo que marco el usuario</w:t>
+      </w:r>
+      <w:r>
+        <w:rPr>
+          <w:lang w:val="es-CR"/>
+        </w:rPr>
+        <w:t>, en base al  centro, angulo = 360/(AreaTotal-AreaCentro/areaPetalo)</w:t>
+      </w:r>
+      <w:r>
+        <w:rPr>
+          <w:lang w:val="es-CR"/>
+        </w:rPr>
+        <w:t>.</w:t>
       </w:r>
     </w:p>
     <w:p>

--- a/documentation/crearFlor.docx
+++ b/documentation/crearFlor.docx
@@ -74,8 +74,17 @@
           <w:rFonts w:ascii="Calibri" w:hAnsi="Calibri" w:cs="Calibri"/>
           <w:lang w:val="es-CR"/>
         </w:rPr>
-        <w:t>-Puntos contorno del petalo</w:t>
-      </w:r>
+        <w:t xml:space="preserve">-Puntos contorno del </w:t>
+      </w:r>
+      <w:proofErr w:type="spellStart"/>
+      <w:r>
+        <w:rPr>
+          <w:rFonts w:ascii="Calibri" w:hAnsi="Calibri" w:cs="Calibri"/>
+          <w:lang w:val="es-CR"/>
+        </w:rPr>
+        <w:t>petalo</w:t>
+      </w:r>
+      <w:proofErr w:type="spellEnd"/>
     </w:p>
     <w:p>
       <w:pPr>
@@ -135,30 +144,71 @@
           <w:rFonts w:ascii="Calibri" w:hAnsi="Calibri" w:cs="Calibri"/>
           <w:lang w:val="es-CR"/>
         </w:rPr>
-        <w:t>-areas: total, del centro, del petalo</w:t>
-      </w:r>
-    </w:p>
-    <w:p>
-      <w:pPr>
-        <w:rPr>
-          <w:rFonts w:ascii="Calibri" w:hAnsi="Calibri" w:cs="Calibri"/>
-          <w:lang w:val="es-CR"/>
-        </w:rPr>
-      </w:pPr>
-    </w:p>
-    <w:p>
-      <w:pPr>
-        <w:rPr>
-          <w:rFonts w:ascii="Calibri" w:hAnsi="Calibri" w:cs="Calibri"/>
-          <w:lang w:val="es-CR"/>
-        </w:rPr>
-      </w:pPr>
-      <w:r>
-        <w:rPr>
-          <w:rFonts w:ascii="Calibri" w:hAnsi="Calibri" w:cs="Calibri"/>
-          <w:lang w:val="es-CR"/>
-        </w:rPr>
-        <w:t>Agarramos la imagen y sacamos todos los pixels y los filtramos (Eliminamos fondo).</w:t>
+        <w:t>-</w:t>
+      </w:r>
+      <w:proofErr w:type="spellStart"/>
+      <w:r>
+        <w:rPr>
+          <w:rFonts w:ascii="Calibri" w:hAnsi="Calibri" w:cs="Calibri"/>
+          <w:lang w:val="es-CR"/>
+        </w:rPr>
+        <w:t>areas</w:t>
+      </w:r>
+      <w:proofErr w:type="spellEnd"/>
+      <w:r>
+        <w:rPr>
+          <w:rFonts w:ascii="Calibri" w:hAnsi="Calibri" w:cs="Calibri"/>
+          <w:lang w:val="es-CR"/>
+        </w:rPr>
+        <w:t xml:space="preserve">: total, del centro, del </w:t>
+      </w:r>
+      <w:proofErr w:type="spellStart"/>
+      <w:r>
+        <w:rPr>
+          <w:rFonts w:ascii="Calibri" w:hAnsi="Calibri" w:cs="Calibri"/>
+          <w:lang w:val="es-CR"/>
+        </w:rPr>
+        <w:t>petalo</w:t>
+      </w:r>
+      <w:proofErr w:type="spellEnd"/>
+    </w:p>
+    <w:p>
+      <w:pPr>
+        <w:rPr>
+          <w:rFonts w:ascii="Calibri" w:hAnsi="Calibri" w:cs="Calibri"/>
+          <w:lang w:val="es-CR"/>
+        </w:rPr>
+      </w:pPr>
+    </w:p>
+    <w:p>
+      <w:pPr>
+        <w:rPr>
+          <w:rFonts w:ascii="Calibri" w:hAnsi="Calibri" w:cs="Calibri"/>
+          <w:lang w:val="es-CR"/>
+        </w:rPr>
+      </w:pPr>
+      <w:r>
+        <w:rPr>
+          <w:rFonts w:ascii="Calibri" w:hAnsi="Calibri" w:cs="Calibri"/>
+          <w:lang w:val="es-CR"/>
+        </w:rPr>
+        <w:t xml:space="preserve">Agarramos la imagen y sacamos todos los </w:t>
+      </w:r>
+      <w:proofErr w:type="spellStart"/>
+      <w:r>
+        <w:rPr>
+          <w:rFonts w:ascii="Calibri" w:hAnsi="Calibri" w:cs="Calibri"/>
+          <w:lang w:val="es-CR"/>
+        </w:rPr>
+        <w:t>pixels</w:t>
+      </w:r>
+      <w:proofErr w:type="spellEnd"/>
+      <w:r>
+        <w:rPr>
+          <w:rFonts w:ascii="Calibri" w:hAnsi="Calibri" w:cs="Calibri"/>
+          <w:lang w:val="es-CR"/>
+        </w:rPr>
+        <w:t xml:space="preserve"> y los filtramos (Eliminamos fondo).</w:t>
       </w:r>
     </w:p>
     <w:p>
@@ -219,7 +269,39 @@
           <w:rFonts w:ascii="Calibri" w:hAnsi="Calibri" w:cs="Calibri"/>
           <w:lang w:val="es-CR"/>
         </w:rPr>
-        <w:t>- Criterio: Si el pixel se parece al pixel que nos dio el usuario anteriormente, uselo, sino no.</w:t>
+        <w:t xml:space="preserve">- Criterio: Si el </w:t>
+      </w:r>
+      <w:proofErr w:type="gramStart"/>
+      <w:r>
+        <w:rPr>
+          <w:rFonts w:ascii="Calibri" w:hAnsi="Calibri" w:cs="Calibri"/>
+          <w:lang w:val="es-CR"/>
+        </w:rPr>
+        <w:t>pixel</w:t>
+      </w:r>
+      <w:proofErr w:type="gramEnd"/>
+      <w:r>
+        <w:rPr>
+          <w:rFonts w:ascii="Calibri" w:hAnsi="Calibri" w:cs="Calibri"/>
+          <w:lang w:val="es-CR"/>
+        </w:rPr>
+        <w:t xml:space="preserve"> se parece al pixel que nos dio el usuario anteriormente, </w:t>
+      </w:r>
+      <w:proofErr w:type="spellStart"/>
+      <w:r>
+        <w:rPr>
+          <w:rFonts w:ascii="Calibri" w:hAnsi="Calibri" w:cs="Calibri"/>
+          <w:lang w:val="es-CR"/>
+        </w:rPr>
+        <w:t>uselo</w:t>
+      </w:r>
+      <w:proofErr w:type="spellEnd"/>
+      <w:r>
+        <w:rPr>
+          <w:rFonts w:ascii="Calibri" w:hAnsi="Calibri" w:cs="Calibri"/>
+          <w:lang w:val="es-CR"/>
+        </w:rPr>
+        <w:t>, sino no.</w:t>
       </w:r>
     </w:p>
     <w:p>
@@ -249,7 +331,39 @@
           <w:rFonts w:ascii="Calibri" w:hAnsi="Calibri" w:cs="Calibri"/>
           <w:lang w:val="es-CR"/>
         </w:rPr>
-        <w:t>- Optimos locales: El pixel funcional que me va a ayudar a formar la nueva flor.</w:t>
+        <w:t xml:space="preserve">- </w:t>
+      </w:r>
+      <w:proofErr w:type="spellStart"/>
+      <w:r>
+        <w:rPr>
+          <w:rFonts w:ascii="Calibri" w:hAnsi="Calibri" w:cs="Calibri"/>
+          <w:lang w:val="es-CR"/>
+        </w:rPr>
+        <w:t>Optimos</w:t>
+      </w:r>
+      <w:proofErr w:type="spellEnd"/>
+      <w:r>
+        <w:rPr>
+          <w:rFonts w:ascii="Calibri" w:hAnsi="Calibri" w:cs="Calibri"/>
+          <w:lang w:val="es-CR"/>
+        </w:rPr>
+        <w:t xml:space="preserve"> locales: El </w:t>
+      </w:r>
+      <w:proofErr w:type="gramStart"/>
+      <w:r>
+        <w:rPr>
+          <w:rFonts w:ascii="Calibri" w:hAnsi="Calibri" w:cs="Calibri"/>
+          <w:lang w:val="es-CR"/>
+        </w:rPr>
+        <w:t>pixel</w:t>
+      </w:r>
+      <w:proofErr w:type="gramEnd"/>
+      <w:r>
+        <w:rPr>
+          <w:rFonts w:ascii="Calibri" w:hAnsi="Calibri" w:cs="Calibri"/>
+          <w:lang w:val="es-CR"/>
+        </w:rPr>
+        <w:t xml:space="preserve"> funcional que me va a ayudar a formar la nueva flor.</w:t>
       </w:r>
     </w:p>
     <w:p>
@@ -279,7 +393,39 @@
           <w:rFonts w:ascii="Calibri" w:hAnsi="Calibri" w:cs="Calibri"/>
           <w:lang w:val="es-CR"/>
         </w:rPr>
-        <w:t>- Es Seguro? Si, en cada etapa el ira sacando pixeles funcionales y al final tendra todos los pixel</w:t>
+        <w:t xml:space="preserve">- Es Seguro? Si, en cada etapa </w:t>
+      </w:r>
+      <w:proofErr w:type="gramStart"/>
+      <w:r>
+        <w:rPr>
+          <w:rFonts w:ascii="Calibri" w:hAnsi="Calibri" w:cs="Calibri"/>
+          <w:lang w:val="es-CR"/>
+        </w:rPr>
+        <w:t>el ira</w:t>
+      </w:r>
+      <w:proofErr w:type="gramEnd"/>
+      <w:r>
+        <w:rPr>
+          <w:rFonts w:ascii="Calibri" w:hAnsi="Calibri" w:cs="Calibri"/>
+          <w:lang w:val="es-CR"/>
+        </w:rPr>
+        <w:t xml:space="preserve"> sacando pixeles funcionales y al final </w:t>
+      </w:r>
+      <w:proofErr w:type="spellStart"/>
+      <w:r>
+        <w:rPr>
+          <w:rFonts w:ascii="Calibri" w:hAnsi="Calibri" w:cs="Calibri"/>
+          <w:lang w:val="es-CR"/>
+        </w:rPr>
+        <w:t>tendra</w:t>
+      </w:r>
+      <w:proofErr w:type="spellEnd"/>
+      <w:r>
+        <w:rPr>
+          <w:rFonts w:ascii="Calibri" w:hAnsi="Calibri" w:cs="Calibri"/>
+          <w:lang w:val="es-CR"/>
+        </w:rPr>
+        <w:t xml:space="preserve"> todos los pixel</w:t>
       </w:r>
       <w:r>
         <w:rPr>
@@ -309,25 +455,57 @@
           <w:rFonts w:ascii="Calibri" w:hAnsi="Calibri" w:cs="Calibri"/>
           <w:lang w:val="es-CR"/>
         </w:rPr>
-        <w:t>Adjunto a continuación el link del git del proyecto:</w:t>
-      </w:r>
-    </w:p>
-    <w:p>
-      <w:pPr>
-        <w:rPr>
-          <w:rFonts w:ascii="Calibri" w:hAnsi="Calibri" w:cs="Calibri"/>
-          <w:lang w:val="es-CR"/>
-        </w:rPr>
-      </w:pPr>
-    </w:p>
-    <w:p>
-      <w:pPr>
-        <w:rPr>
-          <w:rFonts w:ascii="Calibri" w:hAnsi="Calibri" w:cs="Calibri"/>
-          <w:lang w:val="es-CR"/>
-        </w:rPr>
-      </w:pPr>
-      <w:hyperlink r:id="rId4" w:history="1">
+        <w:t xml:space="preserve">Adjunto a continuación el </w:t>
+      </w:r>
+      <w:proofErr w:type="gramStart"/>
+      <w:r>
+        <w:rPr>
+          <w:rFonts w:ascii="Calibri" w:hAnsi="Calibri" w:cs="Calibri"/>
+          <w:lang w:val="es-CR"/>
+        </w:rPr>
+        <w:t>link</w:t>
+      </w:r>
+      <w:proofErr w:type="gramEnd"/>
+      <w:r>
+        <w:rPr>
+          <w:rFonts w:ascii="Calibri" w:hAnsi="Calibri" w:cs="Calibri"/>
+          <w:lang w:val="es-CR"/>
+        </w:rPr>
+        <w:t xml:space="preserve"> del </w:t>
+      </w:r>
+      <w:proofErr w:type="spellStart"/>
+      <w:r>
+        <w:rPr>
+          <w:rFonts w:ascii="Calibri" w:hAnsi="Calibri" w:cs="Calibri"/>
+          <w:lang w:val="es-CR"/>
+        </w:rPr>
+        <w:t>git</w:t>
+      </w:r>
+      <w:proofErr w:type="spellEnd"/>
+      <w:r>
+        <w:rPr>
+          <w:rFonts w:ascii="Calibri" w:hAnsi="Calibri" w:cs="Calibri"/>
+          <w:lang w:val="es-CR"/>
+        </w:rPr>
+        <w:t xml:space="preserve"> del proyecto:</w:t>
+      </w:r>
+    </w:p>
+    <w:p>
+      <w:pPr>
+        <w:rPr>
+          <w:rFonts w:ascii="Calibri" w:hAnsi="Calibri" w:cs="Calibri"/>
+          <w:lang w:val="es-CR"/>
+        </w:rPr>
+      </w:pPr>
+    </w:p>
+    <w:p>
+      <w:pPr>
+        <w:rPr>
+          <w:rFonts w:ascii="Calibri" w:hAnsi="Calibri" w:cs="Calibri"/>
+          <w:lang w:val="es-CR"/>
+        </w:rPr>
+      </w:pPr>
+      <w:hyperlink r:id="rId5" w:history="1">
         <w:r>
           <w:rPr>
             <w:rStyle w:val="Hyperlink"/>
@@ -358,7 +536,23 @@
           <w:rFonts w:ascii="Calibri" w:hAnsi="Calibri" w:cs="Calibri"/>
           <w:lang w:val="es-CR"/>
         </w:rPr>
-        <w:t>Hasta ahora tenemos programado la recoleccion de datos por parte del usuario y la idea del voraz hasta hoy en la ma</w:t>
+        <w:t xml:space="preserve">Hasta ahora tenemos programado la </w:t>
+      </w:r>
+      <w:proofErr w:type="spellStart"/>
+      <w:r>
+        <w:rPr>
+          <w:rFonts w:ascii="Calibri" w:hAnsi="Calibri" w:cs="Calibri"/>
+          <w:lang w:val="es-CR"/>
+        </w:rPr>
+        <w:t>recoleccion</w:t>
+      </w:r>
+      <w:proofErr w:type="spellEnd"/>
+      <w:r>
+        <w:rPr>
+          <w:rFonts w:ascii="Calibri" w:hAnsi="Calibri" w:cs="Calibri"/>
+          <w:lang w:val="es-CR"/>
+        </w:rPr>
+        <w:t xml:space="preserve"> de datos por parte del usuario y la idea del voraz hasta hoy en la ma</w:t>
       </w:r>
       <w:r>
         <w:rPr>
@@ -372,16 +566,32 @@
           <w:rFonts w:ascii="Calibri" w:hAnsi="Calibri" w:cs="Calibri"/>
           <w:lang w:val="es-CR"/>
         </w:rPr>
-        <w:t xml:space="preserve"> fue “aprobada” por lo que la empezariamos a programar el fin de semana. </w:t>
-      </w:r>
-    </w:p>
-    <w:p>
-      <w:pPr>
-        <w:rPr>
-          <w:lang w:val="es-CR"/>
-        </w:rPr>
-      </w:pPr>
-      <w:hyperlink r:id="rId5" w:history="1">
+        <w:t xml:space="preserve"> fue “aprobada” por lo que la </w:t>
+      </w:r>
+      <w:proofErr w:type="spellStart"/>
+      <w:r>
+        <w:rPr>
+          <w:rFonts w:ascii="Calibri" w:hAnsi="Calibri" w:cs="Calibri"/>
+          <w:lang w:val="es-CR"/>
+        </w:rPr>
+        <w:t>empezariamos</w:t>
+      </w:r>
+      <w:proofErr w:type="spellEnd"/>
+      <w:r>
+        <w:rPr>
+          <w:rFonts w:ascii="Calibri" w:hAnsi="Calibri" w:cs="Calibri"/>
+          <w:lang w:val="es-CR"/>
+        </w:rPr>
+        <w:t xml:space="preserve"> a programar el fin de semana. </w:t>
+      </w:r>
+    </w:p>
+    <w:p>
+      <w:pPr>
+        <w:rPr>
+          <w:lang w:val="es-CR"/>
+        </w:rPr>
+      </w:pPr>
+      <w:hyperlink r:id="rId6" w:history="1">
         <w:r>
           <w:rPr>
             <w:rStyle w:val="Hyperlink"/>
@@ -395,9 +605,10 @@
       <w:pPr>
         <w:rPr>
           <w:rStyle w:val="Hyperlink"/>
-        </w:rPr>
-      </w:pPr>
-      <w:hyperlink r:id="rId6" w:history="1">
+          <w:lang w:val="es-CR"/>
+        </w:rPr>
+      </w:pPr>
+      <w:hyperlink r:id="rId7" w:history="1">
         <w:r>
           <w:rPr>
             <w:rStyle w:val="Hyperlink"/>
@@ -408,10 +619,16 @@
       </w:hyperlink>
     </w:p>
     <w:p>
-      <w:hyperlink r:id="rId7" w:history="1">
+      <w:pPr>
+        <w:rPr>
+          <w:lang w:val="es-CR"/>
+        </w:rPr>
+      </w:pPr>
+      <w:hyperlink r:id="rId8" w:history="1">
         <w:r>
           <w:rPr>
             <w:rStyle w:val="Hyperlink"/>
+            <w:lang w:val="es-CR"/>
           </w:rPr>
           <w:t>https://stackoverflow.com/questions/2103368/color-logic-algorithm</w:t>
         </w:r>
@@ -421,6 +638,7 @@
       <w:pPr>
         <w:rPr>
           <w:rFonts w:ascii="Calibri" w:hAnsi="Calibri" w:cs="Calibri"/>
+          <w:lang w:val="es-CR"/>
         </w:rPr>
       </w:pPr>
     </w:p>
@@ -459,10 +677,26 @@
         <w:t>C:\Users\emema\Documents\TEC\2020\SEM_I\Analisis\New-Flower</w:t>
       </w:r>
       <w:r>
-        <w:t>\images\f</w:t>
-      </w:r>
-      <w:r>
-        <w:t>3</w:t>
+        <w:t>\images\f3.jpg</w:t>
+      </w:r>
+    </w:p>
+    <w:p>
+      <w:pPr>
+        <w:rPr>
+          <w:rFonts w:ascii="Calibri" w:hAnsi="Calibri" w:cs="Calibri"/>
+        </w:rPr>
+      </w:pPr>
+      <w:r>
+        <w:t>C:\Users\emema\Documents\TEC\2020\SEM_I\Analisis\New-Flower\</w:t>
+      </w:r>
+      <w:r>
+        <w:t>images\</w:t>
+      </w:r>
+      <w:r>
+        <w:t>f</w:t>
+      </w:r>
+      <w:r>
+        <w:t>4</w:t>
       </w:r>
       <w:r>
         <w:t>.jpg</w:t>
@@ -473,13 +707,7 @@
         <w:t>C:\Users\emema\Documents\TEC\2020\SEM_I\Analisis\New-Flower</w:t>
       </w:r>
       <w:r>
-        <w:t>\images\</w:t>
-      </w:r>
-      <w:r>
-        <w:t>blank</w:t>
-      </w:r>
-      <w:r>
-        <w:t>.jpg</w:t>
+        <w:t>\images\blank.jpg</w:t>
       </w:r>
     </w:p>
     <w:p/>
@@ -493,19 +721,103 @@
         <w:rPr>
           <w:lang w:val="es-CR"/>
         </w:rPr>
-        <w:t>Para crear los petalos, se u</w:t>
-      </w:r>
-      <w:r>
-        <w:rPr>
-          <w:lang w:val="es-CR"/>
-        </w:rPr>
-        <w:t>tiliza la rotación de los puntos del petalo que marco el usuario</w:t>
-      </w:r>
-      <w:r>
-        <w:rPr>
-          <w:lang w:val="es-CR"/>
-        </w:rPr>
-        <w:t>, en base al  centro, angulo = 360/(AreaTotal-AreaCentro/areaPetalo)</w:t>
+        <w:t xml:space="preserve">Para crear los </w:t>
+      </w:r>
+      <w:proofErr w:type="spellStart"/>
+      <w:r>
+        <w:rPr>
+          <w:lang w:val="es-CR"/>
+        </w:rPr>
+        <w:t>petalos</w:t>
+      </w:r>
+      <w:proofErr w:type="spellEnd"/>
+      <w:r>
+        <w:rPr>
+          <w:lang w:val="es-CR"/>
+        </w:rPr>
+        <w:t>, se u</w:t>
+      </w:r>
+      <w:r>
+        <w:rPr>
+          <w:lang w:val="es-CR"/>
+        </w:rPr>
+        <w:t xml:space="preserve">tiliza la rotación de los puntos del </w:t>
+      </w:r>
+      <w:proofErr w:type="spellStart"/>
+      <w:r>
+        <w:rPr>
+          <w:lang w:val="es-CR"/>
+        </w:rPr>
+        <w:t>petalo</w:t>
+      </w:r>
+      <w:proofErr w:type="spellEnd"/>
+      <w:r>
+        <w:rPr>
+          <w:lang w:val="es-CR"/>
+        </w:rPr>
+        <w:t xml:space="preserve"> que marco el usuario</w:t>
+      </w:r>
+      <w:r>
+        <w:rPr>
+          <w:lang w:val="es-CR"/>
+        </w:rPr>
+        <w:t xml:space="preserve">, en base </w:t>
+      </w:r>
+      <w:proofErr w:type="gramStart"/>
+      <w:r>
+        <w:rPr>
+          <w:lang w:val="es-CR"/>
+        </w:rPr>
+        <w:t>al  centro</w:t>
+      </w:r>
+      <w:proofErr w:type="gramEnd"/>
+      <w:r>
+        <w:rPr>
+          <w:lang w:val="es-CR"/>
+        </w:rPr>
+        <w:t xml:space="preserve">, </w:t>
+      </w:r>
+      <w:proofErr w:type="spellStart"/>
+      <w:r>
+        <w:rPr>
+          <w:lang w:val="es-CR"/>
+        </w:rPr>
+        <w:t>angulo</w:t>
+      </w:r>
+      <w:proofErr w:type="spellEnd"/>
+      <w:r>
+        <w:rPr>
+          <w:lang w:val="es-CR"/>
+        </w:rPr>
+        <w:t xml:space="preserve"> = 360/(</w:t>
+      </w:r>
+      <w:proofErr w:type="spellStart"/>
+      <w:r>
+        <w:rPr>
+          <w:lang w:val="es-CR"/>
+        </w:rPr>
+        <w:t>AreaTotal-AreaCentro</w:t>
+      </w:r>
+      <w:proofErr w:type="spellEnd"/>
+      <w:r>
+        <w:rPr>
+          <w:lang w:val="es-CR"/>
+        </w:rPr>
+        <w:t>/</w:t>
+      </w:r>
+      <w:proofErr w:type="spellStart"/>
+      <w:r>
+        <w:rPr>
+          <w:lang w:val="es-CR"/>
+        </w:rPr>
+        <w:t>areaPetalo</w:t>
+      </w:r>
+      <w:proofErr w:type="spellEnd"/>
+      <w:r>
+        <w:rPr>
+          <w:lang w:val="es-CR"/>
+        </w:rPr>
+        <w:t>)</w:t>
       </w:r>
       <w:r>
         <w:rPr>
@@ -524,7 +836,143 @@
         <w:rPr>
           <w:lang w:val="es-CR"/>
         </w:rPr>
-        <w:t>Para llenar dichos pétalos, se poniendo los pixeles dentro del contorno de el nuevo petalo.</w:t>
+        <w:t xml:space="preserve">Para llenar dichos pétalos, se </w:t>
+      </w:r>
+      <w:r>
+        <w:rPr>
+          <w:lang w:val="es-CR"/>
+        </w:rPr>
+        <w:t xml:space="preserve">van </w:t>
+      </w:r>
+      <w:r>
+        <w:rPr>
+          <w:lang w:val="es-CR"/>
+        </w:rPr>
+        <w:t xml:space="preserve">poniendo los pixeles dentro del contorno </w:t>
+      </w:r>
+      <w:proofErr w:type="spellStart"/>
+      <w:r>
+        <w:rPr>
+          <w:lang w:val="es-CR"/>
+        </w:rPr>
+        <w:t>de el</w:t>
+      </w:r>
+      <w:proofErr w:type="spellEnd"/>
+      <w:r>
+        <w:rPr>
+          <w:lang w:val="es-CR"/>
+        </w:rPr>
+        <w:t xml:space="preserve"> nuevo </w:t>
+      </w:r>
+      <w:r>
+        <w:rPr>
+          <w:lang w:val="es-CR"/>
+        </w:rPr>
+        <w:t>pétalo</w:t>
+      </w:r>
+      <w:r>
+        <w:rPr>
+          <w:lang w:val="es-CR"/>
+        </w:rPr>
+        <w:t>.</w:t>
+      </w:r>
+    </w:p>
+    <w:p>
+      <w:pPr>
+        <w:rPr>
+          <w:lang w:val="es-CR"/>
+        </w:rPr>
+      </w:pPr>
+    </w:p>
+    <w:p>
+      <w:pPr>
+        <w:rPr>
+          <w:lang w:val="es-CR"/>
+        </w:rPr>
+      </w:pPr>
+      <w:r>
+        <w:rPr>
+          <w:lang w:val="es-CR"/>
+        </w:rPr>
+        <w:t>GENETICO:</w:t>
+      </w:r>
+    </w:p>
+    <w:p>
+      <w:pPr>
+        <w:pStyle w:val="ListParagraph"/>
+        <w:numPr>
+          <w:ilvl w:val="0"/>
+          <w:numId w:val="1"/>
+        </w:numPr>
+        <w:rPr>
+          <w:lang w:val="es-CR"/>
+        </w:rPr>
+      </w:pPr>
+      <w:r>
+        <w:rPr>
+          <w:lang w:val="es-CR"/>
+        </w:rPr>
+        <w:t>Se crea la tabla de colores (De todas las flores) para los individuos (Pixeles).</w:t>
+      </w:r>
+    </w:p>
+    <w:p>
+      <w:pPr>
+        <w:pStyle w:val="ListParagraph"/>
+        <w:numPr>
+          <w:ilvl w:val="0"/>
+          <w:numId w:val="1"/>
+        </w:numPr>
+        <w:rPr>
+          <w:lang w:val="es-CR"/>
+        </w:rPr>
+      </w:pPr>
+      <w:r>
+        <w:rPr>
+          <w:lang w:val="es-CR"/>
+        </w:rPr>
+        <w:t>Se crea una tabla de luminiscencia (De todas las flores), para fitness.</w:t>
+      </w:r>
+    </w:p>
+    <w:p>
+      <w:pPr>
+        <w:pStyle w:val="ListParagraph"/>
+        <w:numPr>
+          <w:ilvl w:val="0"/>
+          <w:numId w:val="1"/>
+        </w:numPr>
+        <w:rPr>
+          <w:lang w:val="es-CR"/>
+        </w:rPr>
+      </w:pPr>
+      <w:r>
+        <w:rPr>
+          <w:lang w:val="es-CR"/>
+        </w:rPr>
+        <w:t>Se meten los individuos en el fitness.</w:t>
+      </w:r>
+    </w:p>
+    <w:p>
+      <w:pPr>
+        <w:pStyle w:val="ListParagraph"/>
+        <w:numPr>
+          <w:ilvl w:val="0"/>
+          <w:numId w:val="1"/>
+        </w:numPr>
+        <w:rPr>
+          <w:lang w:val="es-CR"/>
+        </w:rPr>
+      </w:pPr>
+      <w:r>
+        <w:rPr>
+          <w:lang w:val="es-CR"/>
+        </w:rPr>
+        <w:t xml:space="preserve">El criterio para saber si los individuos son aptos es la </w:t>
+      </w:r>
+      <w:r>
+        <w:rPr>
+          <w:lang w:val="es-CR"/>
+        </w:rPr>
+        <w:t>luminiscencia</w:t>
       </w:r>
     </w:p>
     <w:sectPr>
@@ -535,6 +983,103 @@
     </w:sectPr>
   </w:body>
 </w:document>
+</file>
+
+<file path=word/numbering.xml><?xml version="1.0" encoding="utf-8"?>
+<w:numbering xmlns:wpc="http://schemas.microsoft.com/office/word/2010/wordprocessingCanvas" xmlns:cx="http://schemas.microsoft.com/office/drawing/2014/chartex" xmlns:cx1="http://schemas.microsoft.com/office/drawing/2015/9/8/chartex" xmlns:cx2="http://schemas.microsoft.com/office/drawing/2015/10/21/chartex" xmlns:cx3="http://schemas.microsoft.com/office/drawing/2016/5/9/chartex" xmlns:cx4="http://schemas.microsoft.com/office/drawing/2016/5/10/chartex" xmlns:cx5="http://schemas.microsoft.com/office/drawing/2016/5/11/chartex" xmlns:cx6="http://schemas.microsoft.com/office/drawing/2016/5/12/chartex" xmlns:cx7="http://schemas.microsoft.com/office/drawing/2016/5/13/chartex" xmlns:cx8="http://schemas.microsoft.com/office/drawing/2016/5/14/chartex" xmlns:mc="http://schemas.openxmlformats.org/markup-compatibility/2006" xmlns:aink="http://schemas.microsoft.com/office/drawing/2016/ink" xmlns:am3d="http://schemas.microsoft.com/office/drawing/2017/model3d" xmlns:o="urn:schemas-microsoft-com:office:office" xmlns:r="http://schemas.openxmlformats.org/officeDocument/2006/relationships" xmlns:m="http://schemas.openxmlformats.org/officeDocument/2006/math" xmlns:v="urn:schemas-microsoft-com:vml" xmlns:wp14="http://schemas.microsoft.com/office/word/2010/wordprocessingDrawing" xmlns:wp="http://schemas.openxmlformats.org/drawingml/2006/wordprocessingDrawing" xmlns:w10="urn:schemas-microsoft-com:office:word" xmlns:w="http://schemas.openxmlformats.org/wordprocessingml/2006/main" xmlns:w14="http://schemas.microsoft.com/office/word/2010/wordml" xmlns:w15="http://schemas.microsoft.com/office/word/2012/wordml" xmlns:w16cex="http://schemas.microsoft.com/office/word/2018/wordml/cex" xmlns:w16cid="http://schemas.microsoft.com/office/word/2016/wordml/cid" xmlns:w16="http://schemas.microsoft.com/office/word/2018/wordml" xmlns:w16se="http://schemas.microsoft.com/office/word/2015/wordml/symex" xmlns:wpg="http://schemas.microsoft.com/office/word/2010/wordprocessingGroup" xmlns:wpi="http://schemas.microsoft.com/office/word/2010/wordprocessingInk" xmlns:wne="http://schemas.microsoft.com/office/word/2006/wordml" xmlns:wps="http://schemas.microsoft.com/office/word/2010/wordprocessingShape" mc:Ignorable="w14 w15 w16se w16cid w16 w16cex wp14">
+  <w:abstractNum w:abstractNumId="0" w15:restartNumberingAfterBreak="0">
+    <w:nsid w:val="39692EE4"/>
+    <w:multiLevelType w:val="hybridMultilevel"/>
+    <w:tmpl w:val="057A735C"/>
+    <w:lvl w:ilvl="0" w:tplc="0409000F">
+      <w:start w:val="1"/>
+      <w:numFmt w:val="decimal"/>
+      <w:lvlText w:val="%1."/>
+      <w:lvlJc w:val="left"/>
+      <w:pPr>
+        <w:ind w:left="720" w:hanging="360"/>
+      </w:pPr>
+      <w:rPr>
+        <w:rFonts w:hint="default"/>
+      </w:rPr>
+    </w:lvl>
+    <w:lvl w:ilvl="1" w:tplc="04090019" w:tentative="1">
+      <w:start w:val="1"/>
+      <w:numFmt w:val="lowerLetter"/>
+      <w:lvlText w:val="%2."/>
+      <w:lvlJc w:val="left"/>
+      <w:pPr>
+        <w:ind w:left="1440" w:hanging="360"/>
+      </w:pPr>
+    </w:lvl>
+    <w:lvl w:ilvl="2" w:tplc="0409001B" w:tentative="1">
+      <w:start w:val="1"/>
+      <w:numFmt w:val="lowerRoman"/>
+      <w:lvlText w:val="%3."/>
+      <w:lvlJc w:val="right"/>
+      <w:pPr>
+        <w:ind w:left="2160" w:hanging="180"/>
+      </w:pPr>
+    </w:lvl>
+    <w:lvl w:ilvl="3" w:tplc="0409000F" w:tentative="1">
+      <w:start w:val="1"/>
+      <w:numFmt w:val="decimal"/>
+      <w:lvlText w:val="%4."/>
+      <w:lvlJc w:val="left"/>
+      <w:pPr>
+        <w:ind w:left="2880" w:hanging="360"/>
+      </w:pPr>
+    </w:lvl>
+    <w:lvl w:ilvl="4" w:tplc="04090019" w:tentative="1">
+      <w:start w:val="1"/>
+      <w:numFmt w:val="lowerLetter"/>
+      <w:lvlText w:val="%5."/>
+      <w:lvlJc w:val="left"/>
+      <w:pPr>
+        <w:ind w:left="3600" w:hanging="360"/>
+      </w:pPr>
+    </w:lvl>
+    <w:lvl w:ilvl="5" w:tplc="0409001B" w:tentative="1">
+      <w:start w:val="1"/>
+      <w:numFmt w:val="lowerRoman"/>
+      <w:lvlText w:val="%6."/>
+      <w:lvlJc w:val="right"/>
+      <w:pPr>
+        <w:ind w:left="4320" w:hanging="180"/>
+      </w:pPr>
+    </w:lvl>
+    <w:lvl w:ilvl="6" w:tplc="0409000F" w:tentative="1">
+      <w:start w:val="1"/>
+      <w:numFmt w:val="decimal"/>
+      <w:lvlText w:val="%7."/>
+      <w:lvlJc w:val="left"/>
+      <w:pPr>
+        <w:ind w:left="5040" w:hanging="360"/>
+      </w:pPr>
+    </w:lvl>
+    <w:lvl w:ilvl="7" w:tplc="04090019" w:tentative="1">
+      <w:start w:val="1"/>
+      <w:numFmt w:val="lowerLetter"/>
+      <w:lvlText w:val="%8."/>
+      <w:lvlJc w:val="left"/>
+      <w:pPr>
+        <w:ind w:left="5760" w:hanging="360"/>
+      </w:pPr>
+    </w:lvl>
+    <w:lvl w:ilvl="8" w:tplc="0409001B" w:tentative="1">
+      <w:start w:val="1"/>
+      <w:numFmt w:val="lowerRoman"/>
+      <w:lvlText w:val="%9."/>
+      <w:lvlJc w:val="right"/>
+      <w:pPr>
+        <w:ind w:left="6480" w:hanging="180"/>
+      </w:pPr>
+    </w:lvl>
+  </w:abstractNum>
+  <w:num w:numId="1">
+    <w:abstractNumId w:val="0"/>
+  </w:num>
+</w:numbering>
 </file>
 
 <file path=word/styles.xml><?xml version="1.0" encoding="utf-8"?>
@@ -935,6 +1480,7 @@
   <w:style w:type="paragraph" w:default="1" w:styleId="Normal">
     <w:name w:val="Normal"/>
     <w:qFormat/>
+    <w:rsid w:val="00FE14EF"/>
   </w:style>
   <w:style w:type="character" w:default="1" w:styleId="DefaultParagraphFont">
     <w:name w:val="Default Paragraph Font"/>
@@ -974,6 +1520,17 @@
       <w:color w:val="0000FF"/>
       <w:u w:val="single"/>
     </w:rPr>
+  </w:style>
+  <w:style w:type="paragraph" w:styleId="ListParagraph">
+    <w:name w:val="List Paragraph"/>
+    <w:basedOn w:val="Normal"/>
+    <w:uiPriority w:val="34"/>
+    <w:qFormat/>
+    <w:rsid w:val="0053467B"/>
+    <w:pPr>
+      <w:ind w:left="720"/>
+      <w:contextualSpacing/>
+    </w:pPr>
   </w:style>
 </w:styles>
 </file>

--- a/documentation/crearFlor.docx
+++ b/documentation/crearFlor.docx
@@ -269,23 +269,7 @@
           <w:rFonts w:ascii="Calibri" w:hAnsi="Calibri" w:cs="Calibri"/>
           <w:lang w:val="es-CR"/>
         </w:rPr>
-        <w:t xml:space="preserve">- Criterio: Si el </w:t>
-      </w:r>
-      <w:proofErr w:type="gramStart"/>
-      <w:r>
-        <w:rPr>
-          <w:rFonts w:ascii="Calibri" w:hAnsi="Calibri" w:cs="Calibri"/>
-          <w:lang w:val="es-CR"/>
-        </w:rPr>
-        <w:t>pixel</w:t>
-      </w:r>
-      <w:proofErr w:type="gramEnd"/>
-      <w:r>
-        <w:rPr>
-          <w:rFonts w:ascii="Calibri" w:hAnsi="Calibri" w:cs="Calibri"/>
-          <w:lang w:val="es-CR"/>
-        </w:rPr>
-        <w:t xml:space="preserve"> se parece al pixel que nos dio el usuario anteriormente, </w:t>
+        <w:t xml:space="preserve">- Criterio: Si el pixel se parece al pixel que nos dio el usuario anteriormente, </w:t>
       </w:r>
       <w:proofErr w:type="spellStart"/>
       <w:r>
@@ -347,23 +331,7 @@
           <w:rFonts w:ascii="Calibri" w:hAnsi="Calibri" w:cs="Calibri"/>
           <w:lang w:val="es-CR"/>
         </w:rPr>
-        <w:t xml:space="preserve"> locales: El </w:t>
-      </w:r>
-      <w:proofErr w:type="gramStart"/>
-      <w:r>
-        <w:rPr>
-          <w:rFonts w:ascii="Calibri" w:hAnsi="Calibri" w:cs="Calibri"/>
-          <w:lang w:val="es-CR"/>
-        </w:rPr>
-        <w:t>pixel</w:t>
-      </w:r>
-      <w:proofErr w:type="gramEnd"/>
-      <w:r>
-        <w:rPr>
-          <w:rFonts w:ascii="Calibri" w:hAnsi="Calibri" w:cs="Calibri"/>
-          <w:lang w:val="es-CR"/>
-        </w:rPr>
-        <w:t xml:space="preserve"> funcional que me va a ayudar a formar la nueva flor.</w:t>
+        <w:t xml:space="preserve"> locales: El pixel funcional que me va a ayudar a formar la nueva flor.</w:t>
       </w:r>
     </w:p>
     <w:p>
@@ -393,23 +361,7 @@
           <w:rFonts w:ascii="Calibri" w:hAnsi="Calibri" w:cs="Calibri"/>
           <w:lang w:val="es-CR"/>
         </w:rPr>
-        <w:t xml:space="preserve">- Es Seguro? Si, en cada etapa </w:t>
-      </w:r>
-      <w:proofErr w:type="gramStart"/>
-      <w:r>
-        <w:rPr>
-          <w:rFonts w:ascii="Calibri" w:hAnsi="Calibri" w:cs="Calibri"/>
-          <w:lang w:val="es-CR"/>
-        </w:rPr>
-        <w:t>el ira</w:t>
-      </w:r>
-      <w:proofErr w:type="gramEnd"/>
-      <w:r>
-        <w:rPr>
-          <w:rFonts w:ascii="Calibri" w:hAnsi="Calibri" w:cs="Calibri"/>
-          <w:lang w:val="es-CR"/>
-        </w:rPr>
-        <w:t xml:space="preserve"> sacando pixeles funcionales y al final </w:t>
+        <w:t xml:space="preserve">- Es Seguro? Si, en cada etapa el ira sacando pixeles funcionales y al final </w:t>
       </w:r>
       <w:proofErr w:type="spellStart"/>
       <w:r>
@@ -455,23 +407,7 @@
           <w:rFonts w:ascii="Calibri" w:hAnsi="Calibri" w:cs="Calibri"/>
           <w:lang w:val="es-CR"/>
         </w:rPr>
-        <w:t xml:space="preserve">Adjunto a continuación el </w:t>
-      </w:r>
-      <w:proofErr w:type="gramStart"/>
-      <w:r>
-        <w:rPr>
-          <w:rFonts w:ascii="Calibri" w:hAnsi="Calibri" w:cs="Calibri"/>
-          <w:lang w:val="es-CR"/>
-        </w:rPr>
-        <w:t>link</w:t>
-      </w:r>
-      <w:proofErr w:type="gramEnd"/>
-      <w:r>
-        <w:rPr>
-          <w:rFonts w:ascii="Calibri" w:hAnsi="Calibri" w:cs="Calibri"/>
-          <w:lang w:val="es-CR"/>
-        </w:rPr>
-        <w:t xml:space="preserve"> del </w:t>
+        <w:t xml:space="preserve">Adjunto a continuación el link del </w:t>
       </w:r>
       <w:proofErr w:type="spellStart"/>
       <w:r>
@@ -655,7 +591,13 @@
         <w:t>images\</w:t>
       </w:r>
       <w:r>
-        <w:t>f1.jpg</w:t>
+        <w:t>f</w:t>
+      </w:r>
+      <w:r>
+        <w:t>lor</w:t>
+      </w:r>
+      <w:r>
+        <w:t>1.jpg</w:t>
       </w:r>
     </w:p>
     <w:p>
@@ -669,7 +611,13 @@
         <w:t>images\</w:t>
       </w:r>
       <w:r>
-        <w:t>f2.jpg</w:t>
+        <w:t>f</w:t>
+      </w:r>
+      <w:r>
+        <w:t>lor</w:t>
+      </w:r>
+      <w:r>
+        <w:t>2.jpg</w:t>
       </w:r>
     </w:p>
     <w:p>
@@ -677,15 +625,16 @@
         <w:t>C:\Users\emema\Documents\TEC\2020\SEM_I\Analisis\New-Flower</w:t>
       </w:r>
       <w:r>
-        <w:t>\images\f3.jpg</w:t>
-      </w:r>
-    </w:p>
-    <w:p>
-      <w:pPr>
-        <w:rPr>
-          <w:rFonts w:ascii="Calibri" w:hAnsi="Calibri" w:cs="Calibri"/>
-        </w:rPr>
-      </w:pPr>
+        <w:t>\images\f</w:t>
+      </w:r>
+      <w:r>
+        <w:t>lor</w:t>
+      </w:r>
+      <w:r>
+        <w:t>3.jpg</w:t>
+      </w:r>
+    </w:p>
+    <w:p>
       <w:r>
         <w:t>C:\Users\emema\Documents\TEC\2020\SEM_I\Analisis\New-Flower\</w:t>
       </w:r>
@@ -696,6 +645,9 @@
         <w:t>f</w:t>
       </w:r>
       <w:r>
+        <w:t>lor</w:t>
+      </w:r>
+      <w:r>
         <w:t>4</w:t>
       </w:r>
       <w:r>
@@ -703,6 +655,63 @@
       </w:r>
     </w:p>
     <w:p>
+      <w:pPr>
+        <w:rPr>
+          <w:rFonts w:ascii="Calibri" w:hAnsi="Calibri" w:cs="Calibri"/>
+        </w:rPr>
+      </w:pPr>
+      <w:r>
+        <w:t>C:\Users\emema\Documents\TEC\2020\SEM_I\Analisis\New-Flower\</w:t>
+      </w:r>
+      <w:r>
+        <w:t>images\</w:t>
+      </w:r>
+      <w:r>
+        <w:t>f</w:t>
+      </w:r>
+      <w:r>
+        <w:t>lor</w:t>
+      </w:r>
+      <w:r>
+        <w:t>5</w:t>
+      </w:r>
+      <w:r>
+        <w:t>.jpg</w:t>
+      </w:r>
+    </w:p>
+    <w:p>
+      <w:pPr>
+        <w:rPr>
+          <w:rFonts w:ascii="Calibri" w:hAnsi="Calibri" w:cs="Calibri"/>
+        </w:rPr>
+      </w:pPr>
+      <w:r>
+        <w:t>C:\Users\emema\Documents\TEC\2020\SEM_I\Analisis\New-Flower\</w:t>
+      </w:r>
+      <w:r>
+        <w:t>images\</w:t>
+      </w:r>
+      <w:r>
+        <w:t>f</w:t>
+      </w:r>
+      <w:r>
+        <w:t>lor</w:t>
+      </w:r>
+      <w:r>
+        <w:t>6</w:t>
+      </w:r>
+      <w:r>
+        <w:t>.jpg</w:t>
+      </w:r>
+    </w:p>
+    <w:p>
+      <w:pPr>
+        <w:rPr>
+          <w:rFonts w:ascii="Calibri" w:hAnsi="Calibri" w:cs="Calibri"/>
+        </w:rPr>
+      </w:pPr>
+    </w:p>
+    <w:p>
       <w:r>
         <w:t>C:\Users\emema\Documents\TEC\2020\SEM_I\Analisis\New-Flower</w:t>
       </w:r>
@@ -761,21 +770,7 @@
         <w:rPr>
           <w:lang w:val="es-CR"/>
         </w:rPr>
-        <w:t xml:space="preserve">, en base </w:t>
-      </w:r>
-      <w:proofErr w:type="gramStart"/>
-      <w:r>
-        <w:rPr>
-          <w:lang w:val="es-CR"/>
-        </w:rPr>
-        <w:t>al  centro</w:t>
-      </w:r>
-      <w:proofErr w:type="gramEnd"/>
-      <w:r>
-        <w:rPr>
-          <w:lang w:val="es-CR"/>
-        </w:rPr>
-        <w:t xml:space="preserve">, </w:t>
+        <w:t xml:space="preserve">, en base al  centro, </w:t>
       </w:r>
       <w:proofErr w:type="spellStart"/>
       <w:r>
@@ -966,13 +961,7 @@
         <w:rPr>
           <w:lang w:val="es-CR"/>
         </w:rPr>
-        <w:t xml:space="preserve">El criterio para saber si los individuos son aptos es la </w:t>
-      </w:r>
-      <w:r>
-        <w:rPr>
-          <w:lang w:val="es-CR"/>
-        </w:rPr>
-        <w:t>luminiscencia</w:t>
+        <w:t>El criterio para saber si los individuos son aptos es la luminiscencia</w:t>
       </w:r>
     </w:p>
     <w:sectPr>
